--- a/quarterly_reports/table_6_ft.docx
+++ b/quarterly_reports/table_6_ft.docx
@@ -2,9 +2,8 @@
 <file path=word/document.xml><?xml version="1.0" encoding="utf-8"?>
 <w:document xmlns:wpc="http://schemas.microsoft.com/office/word/2010/wordprocessingCanvas" xmlns:cx="http://schemas.microsoft.com/office/drawing/2014/chartex" xmlns:cx1="http://schemas.microsoft.com/office/drawing/2015/9/8/chartex" xmlns:cx2="http://schemas.microsoft.com/office/drawing/2015/10/21/chartex" xmlns:cx3="http://schemas.microsoft.com/office/drawing/2016/5/9/chartex" xmlns:cx4="http://schemas.microsoft.com/office/drawing/2016/5/10/chartex" xmlns:cx5="http://schemas.microsoft.com/office/drawing/2016/5/11/chartex" xmlns:cx6="http://schemas.microsoft.com/office/drawing/2016/5/12/chartex" xmlns:cx7="http://schemas.microsoft.com/office/drawing/2016/5/13/chartex" xmlns:cx8="http://schemas.microsoft.com/office/drawing/2016/5/14/chartex" xmlns:mc="http://schemas.openxmlformats.org/markup-compatibility/2006" xmlns:aink="http://schemas.microsoft.com/office/drawing/2016/ink" xmlns:am3d="http://schemas.microsoft.com/office/drawing/2017/model3d" xmlns:o="urn:schemas-microsoft-com:office:office" xmlns:r="http://schemas.openxmlformats.org/officeDocument/2006/relationships" xmlns:m="http://schemas.openxmlformats.org/officeDocument/2006/math" xmlns:v="urn:schemas-microsoft-com:vml" xmlns:wp14="http://schemas.microsoft.com/office/word/2010/wordprocessingDrawing" xmlns:wp="http://schemas.openxmlformats.org/drawingml/2006/wordprocessingDrawing" xmlns:w10="urn:schemas-microsoft-com:office:word" xmlns:w="http://schemas.openxmlformats.org/wordprocessingml/2006/main" xmlns:w14="http://schemas.microsoft.com/office/word/2010/wordml" xmlns:w15="http://schemas.microsoft.com/office/word/2012/wordml" xmlns:w16cex="http://schemas.microsoft.com/office/word/2018/wordml/cex" xmlns:w16cid="http://schemas.microsoft.com/office/word/2016/wordml/cid" xmlns:w16="http://schemas.microsoft.com/office/word/2018/wordml" xmlns:w16se="http://schemas.microsoft.com/office/word/2015/wordml/symex" xmlns:wpg="http://schemas.microsoft.com/office/word/2010/wordprocessingGroup" xmlns:wpi="http://schemas.microsoft.com/office/word/2010/wordprocessingInk" xmlns:wne="http://schemas.microsoft.com/office/word/2006/wordml" xmlns:wps="http://schemas.microsoft.com/office/word/2010/wordprocessingShape" mc:Ignorable="w14 w15 w16se w16cid w16 w16cex wp14">
   <w:body>
-    <w:tbl xmlns:w="http://schemas.openxmlformats.org/wordprocessingml/2006/main" xmlns:r="http://schemas.openxmlformats.org/officeDocument/2006/relationships" xmlns:w14="http://schemas.microsoft.com/office/word/2010/wordml" xmlns:wp="http://schemas.openxmlformats.org/drawingml/2006/wordprocessingDrawing" xmlns:a="http://schemas.openxmlformats.org/drawingml/2006/main" xmlns:pic="http://schemas.openxmlformats.org/drawingml/2006/picture">
+    <w:tbl xmlns:a="http://schemas.openxmlformats.org/drawingml/2006/main" xmlns:pic="http://schemas.openxmlformats.org/drawingml/2006/picture">
       <w:tblPr>
-        NA"/&gt;
         <w:tblLayout w:type="fixed"/>
         <w:jc w:val="center"/>
         <w:tblLook w:firstRow="1" w:lastRow="0" w:firstColumn="0" w:lastColumn="0" w:noHBand="0" w:noVBand="1"/>
@@ -19,11 +18,14 @@
           <w:trHeight w:val="360" w:hRule="auto"/>
           <w:tblHeader/>
         </w:trPr>
+        header1
         <w:tc>
           <w:tcPr>
             <w:tcBorders>
               <w:bottom w:val="single" w:sz="16" w:space="0" w:color="666666"/>
               <w:top w:val="single" w:sz="16" w:space="0" w:color="666666"/>
+              <w:left w:val="none" w:sz="0" w:space="0" w:color="000000"/>
+              <w:right w:val="none" w:sz="0" w:space="0" w:color="000000"/>
             </w:tcBorders>
             <w:shd w:val="clear" w:color="auto" w:fill="FFFFFF"/>
             <w:tcMar>
@@ -37,12 +39,22 @@
           <w:p>
             <w:pPr>
               <w:jc w:val="left"/>
+              <w:keepNext/>
+              <w:pBdr>
+                <w:bottom w:val="none" w:sz="0" w:space="0" w:color="000000"/>
+                <w:top w:val="none" w:sz="0" w:space="0" w:color="000000"/>
+                <w:left w:val="none" w:sz="0" w:space="0" w:color="000000"/>
+                <w:right w:val="none" w:sz="0" w:space="0" w:color="000000"/>
+              </w:pBdr>
               <w:spacing w:after="0" w:before="0" w:line="240"/>
               <w:ind w:firstLine="0" w:left="100" w:right="100"/>
             </w:pPr>
-            <w:r xmlns:w="http://schemas.openxmlformats.org/wordprocessingml/2006/main" xmlns:wp="http://schemas.openxmlformats.org/drawingml/2006/wordprocessingDrawing" xmlns:r="http://schemas.openxmlformats.org/officeDocument/2006/relationships" xmlns:w14="http://schemas.microsoft.com/office/word/2010/wordml">
+            <w:r>
               <w:rPr>
                 <w:rFonts w:ascii="Times New Roman" w:hAnsi="Times New Roman" w:eastAsia="Times New Roman" w:cs="Times New Roman"/>
+                <w:i w:val="false"/>
+                <w:b w:val="false"/>
+                <w:u w:val="none"/>
                 <w:sz w:val="22"/>
                 <w:szCs w:val="22"/>
                 <w:color w:val="000000"/>
@@ -56,6 +68,8 @@
             <w:tcBorders>
               <w:bottom w:val="single" w:sz="16" w:space="0" w:color="666666"/>
               <w:top w:val="single" w:sz="16" w:space="0" w:color="666666"/>
+              <w:left w:val="none" w:sz="0" w:space="0" w:color="000000"/>
+              <w:right w:val="none" w:sz="0" w:space="0" w:color="000000"/>
             </w:tcBorders>
             <w:shd w:val="clear" w:color="auto" w:fill="FFFFFF"/>
             <w:tcMar>
@@ -69,12 +83,22 @@
           <w:p>
             <w:pPr>
               <w:jc w:val="left"/>
+              <w:keepNext/>
+              <w:pBdr>
+                <w:bottom w:val="none" w:sz="0" w:space="0" w:color="000000"/>
+                <w:top w:val="none" w:sz="0" w:space="0" w:color="000000"/>
+                <w:left w:val="none" w:sz="0" w:space="0" w:color="000000"/>
+                <w:right w:val="none" w:sz="0" w:space="0" w:color="000000"/>
+              </w:pBdr>
               <w:spacing w:after="0" w:before="0" w:line="240"/>
               <w:ind w:firstLine="0" w:left="100" w:right="100"/>
             </w:pPr>
-            <w:r xmlns:w="http://schemas.openxmlformats.org/wordprocessingml/2006/main" xmlns:wp="http://schemas.openxmlformats.org/drawingml/2006/wordprocessingDrawing" xmlns:r="http://schemas.openxmlformats.org/officeDocument/2006/relationships" xmlns:w14="http://schemas.microsoft.com/office/word/2010/wordml">
+            <w:r>
               <w:rPr>
                 <w:rFonts w:ascii="Times New Roman" w:hAnsi="Times New Roman" w:eastAsia="Times New Roman" w:cs="Times New Roman"/>
+                <w:i w:val="false"/>
+                <w:b w:val="false"/>
+                <w:u w:val="none"/>
                 <w:sz w:val="22"/>
                 <w:szCs w:val="22"/>
                 <w:color w:val="000000"/>
@@ -89,138 +113,14 @@
           <w:cantSplit/>
           <w:trHeight w:val="360" w:hRule="auto"/>
         </w:trPr>
-        <w:tc>
-          <w:tcPr>
-            <w:tcBorders/>
-            <w:shd w:val="clear" w:color="auto" w:fill="FFFFFF"/>
-            <w:tcMar>
-              <w:top w:w="0" w:type="dxa"/>
-              <w:bottom w:w="0" w:type="dxa"/>
-              <w:left w:w="0" w:type="dxa"/>
-              <w:right w:w="0" w:type="dxa"/>
-            </w:tcMar>
-            <w:vAlign w:val="center"/>
-          </w:tcPr>
-          <w:p>
-            <w:pPr>
-              <w:jc w:val="left"/>
-              <w:spacing w:after="0" w:before="0" w:line="240"/>
-              <w:ind w:firstLine="0" w:left="100" w:right="100"/>
-            </w:pPr>
-            <w:r xmlns:w="http://schemas.openxmlformats.org/wordprocessingml/2006/main" xmlns:wp="http://schemas.openxmlformats.org/drawingml/2006/wordprocessingDrawing" xmlns:r="http://schemas.openxmlformats.org/officeDocument/2006/relationships" xmlns:w14="http://schemas.microsoft.com/office/word/2010/wordml">
-              <w:rPr>
-                <w:rFonts w:ascii="Times New Roman" w:hAnsi="Times New Roman" w:eastAsia="Times New Roman" w:cs="Times New Roman"/>
-                <w:sz w:val="22"/>
-                <w:szCs w:val="22"/>
-                <w:color w:val="000000"/>
-              </w:rPr>
-              <w:t xml:space="preserve">UCM+SP</w:t>
-            </w:r>
-          </w:p>
-        </w:tc>
-        <w:tc>
-          <w:tcPr>
-            <w:tcBorders/>
-            <w:shd w:val="clear" w:color="auto" w:fill="FFFFFF"/>
-            <w:tcMar>
-              <w:top w:w="0" w:type="dxa"/>
-              <w:bottom w:w="0" w:type="dxa"/>
-              <w:left w:w="0" w:type="dxa"/>
-              <w:right w:w="0" w:type="dxa"/>
-            </w:tcMar>
-            <w:vAlign w:val="center"/>
-          </w:tcPr>
-          <w:p>
-            <w:pPr>
-              <w:jc w:val="left"/>
-              <w:spacing w:after="0" w:before="0" w:line="240"/>
-              <w:ind w:firstLine="0" w:left="100" w:right="100"/>
-            </w:pPr>
-            <w:r xmlns:w="http://schemas.openxmlformats.org/wordprocessingml/2006/main" xmlns:wp="http://schemas.openxmlformats.org/drawingml/2006/wordprocessingDrawing" xmlns:r="http://schemas.openxmlformats.org/officeDocument/2006/relationships" xmlns:w14="http://schemas.microsoft.com/office/word/2010/wordml">
-              <w:rPr>
-                <w:rFonts w:ascii="Times New Roman" w:hAnsi="Times New Roman" w:eastAsia="Times New Roman" w:cs="Times New Roman"/>
-                <w:sz w:val="22"/>
-                <w:szCs w:val="22"/>
-                <w:color w:val="000000"/>
-              </w:rPr>
-              <w:t xml:space="preserve">102 (33.6)</w:t>
-            </w:r>
-          </w:p>
-        </w:tc>
-      </w:tr>
-      <w:tr>
-        <w:trPr>
-          <w:cantSplit/>
-          <w:trHeight w:val="360" w:hRule="auto"/>
-        </w:trPr>
-        <w:tc>
-          <w:tcPr>
-            <w:tcBorders/>
-            <w:shd w:val="clear" w:color="auto" w:fill="FFFFFF"/>
-            <w:tcMar>
-              <w:top w:w="0" w:type="dxa"/>
-              <w:bottom w:w="0" w:type="dxa"/>
-              <w:left w:w="0" w:type="dxa"/>
-              <w:right w:w="0" w:type="dxa"/>
-            </w:tcMar>
-            <w:vAlign w:val="center"/>
-          </w:tcPr>
-          <w:p>
-            <w:pPr>
-              <w:jc w:val="left"/>
-              <w:spacing w:after="0" w:before="0" w:line="240"/>
-              <w:ind w:firstLine="0" w:left="100" w:right="100"/>
-            </w:pPr>
-            <w:r xmlns:w="http://schemas.openxmlformats.org/wordprocessingml/2006/main" xmlns:wp="http://schemas.openxmlformats.org/drawingml/2006/wordprocessingDrawing" xmlns:r="http://schemas.openxmlformats.org/officeDocument/2006/relationships" xmlns:w14="http://schemas.microsoft.com/office/word/2010/wordml">
-              <w:rPr>
-                <w:rFonts w:ascii="Times New Roman" w:hAnsi="Times New Roman" w:eastAsia="Times New Roman" w:cs="Times New Roman"/>
-                <w:sz w:val="22"/>
-                <w:szCs w:val="22"/>
-                <w:color w:val="000000"/>
-              </w:rPr>
-              <w:t xml:space="preserve">UCM</w:t>
-            </w:r>
-          </w:p>
-        </w:tc>
-        <w:tc>
-          <w:tcPr>
-            <w:tcBorders/>
-            <w:shd w:val="clear" w:color="auto" w:fill="FFFFFF"/>
-            <w:tcMar>
-              <w:top w:w="0" w:type="dxa"/>
-              <w:bottom w:w="0" w:type="dxa"/>
-              <w:left w:w="0" w:type="dxa"/>
-              <w:right w:w="0" w:type="dxa"/>
-            </w:tcMar>
-            <w:vAlign w:val="center"/>
-          </w:tcPr>
-          <w:p>
-            <w:pPr>
-              <w:jc w:val="left"/>
-              <w:spacing w:after="0" w:before="0" w:line="240"/>
-              <w:ind w:firstLine="0" w:left="100" w:right="100"/>
-            </w:pPr>
-            <w:r xmlns:w="http://schemas.openxmlformats.org/wordprocessingml/2006/main" xmlns:wp="http://schemas.openxmlformats.org/drawingml/2006/wordprocessingDrawing" xmlns:r="http://schemas.openxmlformats.org/officeDocument/2006/relationships" xmlns:w14="http://schemas.microsoft.com/office/word/2010/wordml">
-              <w:rPr>
-                <w:rFonts w:ascii="Times New Roman" w:hAnsi="Times New Roman" w:eastAsia="Times New Roman" w:cs="Times New Roman"/>
-                <w:sz w:val="22"/>
-                <w:szCs w:val="22"/>
-                <w:color w:val="000000"/>
-              </w:rPr>
-              <w:t xml:space="preserve">102 (33.6)</w:t>
-            </w:r>
-          </w:p>
-        </w:tc>
-      </w:tr>
-      <w:tr>
-        <w:trPr>
-          <w:cantSplit/>
-          <w:trHeight w:val="360" w:hRule="auto"/>
-        </w:trPr>
+        body1
         <w:tc>
           <w:tcPr>
             <w:tcBorders>
-              <w:bottom w:val="single" w:sz="16" w:space="0" w:color="666666"/>
+              <w:bottom w:val="none" w:sz="0" w:space="0" w:color="000000"/>
+              <w:top w:val="none" w:sz="0" w:space="0" w:color="000000"/>
+              <w:left w:val="none" w:sz="0" w:space="0" w:color="000000"/>
+              <w:right w:val="none" w:sz="0" w:space="0" w:color="000000"/>
             </w:tcBorders>
             <w:shd w:val="clear" w:color="auto" w:fill="FFFFFF"/>
             <w:tcMar>
@@ -234,24 +134,37 @@
           <w:p>
             <w:pPr>
               <w:jc w:val="left"/>
+              <w:keepNext/>
+              <w:pBdr>
+                <w:bottom w:val="none" w:sz="0" w:space="0" w:color="000000"/>
+                <w:top w:val="none" w:sz="0" w:space="0" w:color="000000"/>
+                <w:left w:val="none" w:sz="0" w:space="0" w:color="000000"/>
+                <w:right w:val="none" w:sz="0" w:space="0" w:color="000000"/>
+              </w:pBdr>
               <w:spacing w:after="0" w:before="0" w:line="240"/>
               <w:ind w:firstLine="0" w:left="100" w:right="100"/>
             </w:pPr>
-            <w:r xmlns:w="http://schemas.openxmlformats.org/wordprocessingml/2006/main" xmlns:wp="http://schemas.openxmlformats.org/drawingml/2006/wordprocessingDrawing" xmlns:r="http://schemas.openxmlformats.org/officeDocument/2006/relationships" xmlns:w14="http://schemas.microsoft.com/office/word/2010/wordml">
+            <w:r>
               <w:rPr>
                 <w:rFonts w:ascii="Times New Roman" w:hAnsi="Times New Roman" w:eastAsia="Times New Roman" w:cs="Times New Roman"/>
+                <w:i w:val="false"/>
+                <w:b w:val="false"/>
+                <w:u w:val="none"/>
                 <w:sz w:val="22"/>
                 <w:szCs w:val="22"/>
                 <w:color w:val="000000"/>
               </w:rPr>
-              <w:t xml:space="preserve">L2C</w:t>
+              <w:t xml:space="preserve">UCM+SP</w:t>
             </w:r>
           </w:p>
         </w:tc>
         <w:tc>
           <w:tcPr>
             <w:tcBorders>
-              <w:bottom w:val="single" w:sz="16" w:space="0" w:color="666666"/>
+              <w:bottom w:val="none" w:sz="0" w:space="0" w:color="000000"/>
+              <w:top w:val="none" w:sz="0" w:space="0" w:color="000000"/>
+              <w:left w:val="none" w:sz="0" w:space="0" w:color="000000"/>
+              <w:right w:val="none" w:sz="0" w:space="0" w:color="000000"/>
             </w:tcBorders>
             <w:shd w:val="clear" w:color="auto" w:fill="FFFFFF"/>
             <w:tcMar>
@@ -265,17 +178,217 @@
           <w:p>
             <w:pPr>
               <w:jc w:val="left"/>
+              <w:keepNext/>
+              <w:pBdr>
+                <w:bottom w:val="none" w:sz="0" w:space="0" w:color="000000"/>
+                <w:top w:val="none" w:sz="0" w:space="0" w:color="000000"/>
+                <w:left w:val="none" w:sz="0" w:space="0" w:color="000000"/>
+                <w:right w:val="none" w:sz="0" w:space="0" w:color="000000"/>
+              </w:pBdr>
               <w:spacing w:after="0" w:before="0" w:line="240"/>
               <w:ind w:firstLine="0" w:left="100" w:right="100"/>
             </w:pPr>
-            <w:r xmlns:w="http://schemas.openxmlformats.org/wordprocessingml/2006/main" xmlns:wp="http://schemas.openxmlformats.org/drawingml/2006/wordprocessingDrawing" xmlns:r="http://schemas.openxmlformats.org/officeDocument/2006/relationships" xmlns:w14="http://schemas.microsoft.com/office/word/2010/wordml">
+            <w:r>
               <w:rPr>
                 <w:rFonts w:ascii="Times New Roman" w:hAnsi="Times New Roman" w:eastAsia="Times New Roman" w:cs="Times New Roman"/>
+                <w:i w:val="false"/>
+                <w:b w:val="false"/>
+                <w:u w:val="none"/>
                 <w:sz w:val="22"/>
                 <w:szCs w:val="22"/>
                 <w:color w:val="000000"/>
               </w:rPr>
-              <w:t xml:space="preserve">100 (32.9)</w:t>
+              <w:t xml:space="preserve">124 (33.2)</w:t>
+            </w:r>
+          </w:p>
+        </w:tc>
+      </w:tr>
+      <w:tr>
+        <w:trPr>
+          <w:cantSplit/>
+          <w:trHeight w:val="360" w:hRule="auto"/>
+        </w:trPr>
+        body2
+        <w:tc>
+          <w:tcPr>
+            <w:tcBorders>
+              <w:bottom w:val="none" w:sz="0" w:space="0" w:color="000000"/>
+              <w:top w:val="none" w:sz="0" w:space="0" w:color="000000"/>
+              <w:left w:val="none" w:sz="0" w:space="0" w:color="000000"/>
+              <w:right w:val="none" w:sz="0" w:space="0" w:color="000000"/>
+            </w:tcBorders>
+            <w:shd w:val="clear" w:color="auto" w:fill="FFFFFF"/>
+            <w:tcMar>
+              <w:top w:w="0" w:type="dxa"/>
+              <w:bottom w:w="0" w:type="dxa"/>
+              <w:left w:w="0" w:type="dxa"/>
+              <w:right w:w="0" w:type="dxa"/>
+            </w:tcMar>
+            <w:vAlign w:val="center"/>
+          </w:tcPr>
+          <w:p>
+            <w:pPr>
+              <w:jc w:val="left"/>
+              <w:keepNext/>
+              <w:pBdr>
+                <w:bottom w:val="none" w:sz="0" w:space="0" w:color="000000"/>
+                <w:top w:val="none" w:sz="0" w:space="0" w:color="000000"/>
+                <w:left w:val="none" w:sz="0" w:space="0" w:color="000000"/>
+                <w:right w:val="none" w:sz="0" w:space="0" w:color="000000"/>
+              </w:pBdr>
+              <w:spacing w:after="0" w:before="0" w:line="240"/>
+              <w:ind w:firstLine="0" w:left="100" w:right="100"/>
+            </w:pPr>
+            <w:r>
+              <w:rPr>
+                <w:rFonts w:ascii="Times New Roman" w:hAnsi="Times New Roman" w:eastAsia="Times New Roman" w:cs="Times New Roman"/>
+                <w:i w:val="false"/>
+                <w:b w:val="false"/>
+                <w:u w:val="none"/>
+                <w:sz w:val="22"/>
+                <w:szCs w:val="22"/>
+                <w:color w:val="000000"/>
+              </w:rPr>
+              <w:t xml:space="preserve">UCM</w:t>
+            </w:r>
+          </w:p>
+        </w:tc>
+        <w:tc>
+          <w:tcPr>
+            <w:tcBorders>
+              <w:bottom w:val="none" w:sz="0" w:space="0" w:color="000000"/>
+              <w:top w:val="none" w:sz="0" w:space="0" w:color="000000"/>
+              <w:left w:val="none" w:sz="0" w:space="0" w:color="000000"/>
+              <w:right w:val="none" w:sz="0" w:space="0" w:color="000000"/>
+            </w:tcBorders>
+            <w:shd w:val="clear" w:color="auto" w:fill="FFFFFF"/>
+            <w:tcMar>
+              <w:top w:w="0" w:type="dxa"/>
+              <w:bottom w:w="0" w:type="dxa"/>
+              <w:left w:w="0" w:type="dxa"/>
+              <w:right w:w="0" w:type="dxa"/>
+            </w:tcMar>
+            <w:vAlign w:val="center"/>
+          </w:tcPr>
+          <w:p>
+            <w:pPr>
+              <w:jc w:val="left"/>
+              <w:keepNext/>
+              <w:pBdr>
+                <w:bottom w:val="none" w:sz="0" w:space="0" w:color="000000"/>
+                <w:top w:val="none" w:sz="0" w:space="0" w:color="000000"/>
+                <w:left w:val="none" w:sz="0" w:space="0" w:color="000000"/>
+                <w:right w:val="none" w:sz="0" w:space="0" w:color="000000"/>
+              </w:pBdr>
+              <w:spacing w:after="0" w:before="0" w:line="240"/>
+              <w:ind w:firstLine="0" w:left="100" w:right="100"/>
+            </w:pPr>
+            <w:r>
+              <w:rPr>
+                <w:rFonts w:ascii="Times New Roman" w:hAnsi="Times New Roman" w:eastAsia="Times New Roman" w:cs="Times New Roman"/>
+                <w:i w:val="false"/>
+                <w:b w:val="false"/>
+                <w:u w:val="none"/>
+                <w:sz w:val="22"/>
+                <w:szCs w:val="22"/>
+                <w:color w:val="000000"/>
+              </w:rPr>
+              <w:t xml:space="preserve">125 (33.5)</w:t>
+            </w:r>
+          </w:p>
+        </w:tc>
+      </w:tr>
+      <w:tr>
+        <w:trPr>
+          <w:cantSplit/>
+          <w:trHeight w:val="360" w:hRule="auto"/>
+        </w:trPr>
+        body3
+        <w:tc>
+          <w:tcPr>
+            <w:tcBorders>
+              <w:bottom w:val="single" w:sz="16" w:space="0" w:color="666666"/>
+              <w:top w:val="none" w:sz="0" w:space="0" w:color="000000"/>
+              <w:left w:val="none" w:sz="0" w:space="0" w:color="000000"/>
+              <w:right w:val="none" w:sz="0" w:space="0" w:color="000000"/>
+            </w:tcBorders>
+            <w:shd w:val="clear" w:color="auto" w:fill="FFFFFF"/>
+            <w:tcMar>
+              <w:top w:w="0" w:type="dxa"/>
+              <w:bottom w:w="0" w:type="dxa"/>
+              <w:left w:w="0" w:type="dxa"/>
+              <w:right w:w="0" w:type="dxa"/>
+            </w:tcMar>
+            <w:vAlign w:val="center"/>
+          </w:tcPr>
+          <w:p>
+            <w:pPr>
+              <w:jc w:val="left"/>
+              <w:keepNext/>
+              <w:pBdr>
+                <w:bottom w:val="none" w:sz="0" w:space="0" w:color="000000"/>
+                <w:top w:val="none" w:sz="0" w:space="0" w:color="000000"/>
+                <w:left w:val="none" w:sz="0" w:space="0" w:color="000000"/>
+                <w:right w:val="none" w:sz="0" w:space="0" w:color="000000"/>
+              </w:pBdr>
+              <w:spacing w:after="0" w:before="0" w:line="240"/>
+              <w:ind w:firstLine="0" w:left="100" w:right="100"/>
+            </w:pPr>
+            <w:r>
+              <w:rPr>
+                <w:rFonts w:ascii="Times New Roman" w:hAnsi="Times New Roman" w:eastAsia="Times New Roman" w:cs="Times New Roman"/>
+                <w:i w:val="false"/>
+                <w:b w:val="false"/>
+                <w:u w:val="none"/>
+                <w:sz w:val="22"/>
+                <w:szCs w:val="22"/>
+                <w:color w:val="000000"/>
+              </w:rPr>
+              <w:t xml:space="preserve">L2C</w:t>
+            </w:r>
+          </w:p>
+        </w:tc>
+        <w:tc>
+          <w:tcPr>
+            <w:tcBorders>
+              <w:bottom w:val="single" w:sz="16" w:space="0" w:color="666666"/>
+              <w:top w:val="none" w:sz="0" w:space="0" w:color="000000"/>
+              <w:left w:val="none" w:sz="0" w:space="0" w:color="000000"/>
+              <w:right w:val="none" w:sz="0" w:space="0" w:color="000000"/>
+            </w:tcBorders>
+            <w:shd w:val="clear" w:color="auto" w:fill="FFFFFF"/>
+            <w:tcMar>
+              <w:top w:w="0" w:type="dxa"/>
+              <w:bottom w:w="0" w:type="dxa"/>
+              <w:left w:w="0" w:type="dxa"/>
+              <w:right w:w="0" w:type="dxa"/>
+            </w:tcMar>
+            <w:vAlign w:val="center"/>
+          </w:tcPr>
+          <w:p>
+            <w:pPr>
+              <w:jc w:val="left"/>
+              <w:keepNext/>
+              <w:pBdr>
+                <w:bottom w:val="none" w:sz="0" w:space="0" w:color="000000"/>
+                <w:top w:val="none" w:sz="0" w:space="0" w:color="000000"/>
+                <w:left w:val="none" w:sz="0" w:space="0" w:color="000000"/>
+                <w:right w:val="none" w:sz="0" w:space="0" w:color="000000"/>
+              </w:pBdr>
+              <w:spacing w:after="0" w:before="0" w:line="240"/>
+              <w:ind w:firstLine="0" w:left="100" w:right="100"/>
+            </w:pPr>
+            <w:r>
+              <w:rPr>
+                <w:rFonts w:ascii="Times New Roman" w:hAnsi="Times New Roman" w:eastAsia="Times New Roman" w:cs="Times New Roman"/>
+                <w:i w:val="false"/>
+                <w:b w:val="false"/>
+                <w:u w:val="none"/>
+                <w:sz w:val="22"/>
+                <w:szCs w:val="22"/>
+                <w:color w:val="000000"/>
+              </w:rPr>
+              <w:t xml:space="preserve">124 (33.2)</w:t>
             </w:r>
           </w:p>
         </w:tc>
@@ -1944,9 +2057,9 @@
 </file>
 
 <file path=customXml/itemProps1.xml><?xml version="1.0" encoding="utf-8"?>
-<ds:datastoreItem xmlns:ds="http://schemas.openxmlformats.org/officeDocument/2006/customXml" ds:itemID="{1C2FB14C-FDBE-487B-AD18-2B7D34F25D13}"/>
+<ds:datastoreItem xmlns:ds="http://schemas.openxmlformats.org/officeDocument/2006/customXml" ds:itemID="{B5DD9239-1B29-4036-AB31-85DC7FE290D5}"/>
 </file>
 
 <file path=customXml/itemProps2.xml><?xml version="1.0" encoding="utf-8"?>
-<ds:datastoreItem xmlns:ds="http://schemas.openxmlformats.org/officeDocument/2006/customXml" ds:itemID="{84678043-9027-47C0-9241-69BC3EED9854}"/>
+<ds:datastoreItem xmlns:ds="http://schemas.openxmlformats.org/officeDocument/2006/customXml" ds:itemID="{D656C28B-29A3-406A-A7EB-383E12594738}"/>
 </file>
--- a/quarterly_reports/table_6_ft.docx
+++ b/quarterly_reports/table_6_ft.docx
@@ -38,6 +38,7 @@
           </w:tcPr>
           <w:p>
             <w:pPr>
+              <w:pStyle w:val="Normal"/>
               <w:jc w:val="left"/>
               <w:keepNext/>
               <w:pBdr>
@@ -82,6 +83,7 @@
           </w:tcPr>
           <w:p>
             <w:pPr>
+              <w:pStyle w:val="Normal"/>
               <w:jc w:val="left"/>
               <w:keepNext/>
               <w:pBdr>
@@ -118,7 +120,7 @@
           <w:tcPr>
             <w:tcBorders>
               <w:bottom w:val="none" w:sz="0" w:space="0" w:color="000000"/>
-              <w:top w:val="none" w:sz="0" w:space="0" w:color="000000"/>
+              <w:top w:val="single" w:sz="16" w:space="0" w:color="666666"/>
               <w:left w:val="none" w:sz="0" w:space="0" w:color="000000"/>
               <w:right w:val="none" w:sz="0" w:space="0" w:color="000000"/>
             </w:tcBorders>
@@ -133,6 +135,7 @@
           </w:tcPr>
           <w:p>
             <w:pPr>
+              <w:pStyle w:val="Normal"/>
               <w:jc w:val="left"/>
               <w:keepNext/>
               <w:pBdr>
@@ -162,7 +165,7 @@
           <w:tcPr>
             <w:tcBorders>
               <w:bottom w:val="none" w:sz="0" w:space="0" w:color="000000"/>
-              <w:top w:val="none" w:sz="0" w:space="0" w:color="000000"/>
+              <w:top w:val="single" w:sz="16" w:space="0" w:color="666666"/>
               <w:left w:val="none" w:sz="0" w:space="0" w:color="000000"/>
               <w:right w:val="none" w:sz="0" w:space="0" w:color="000000"/>
             </w:tcBorders>
@@ -177,6 +180,7 @@
           </w:tcPr>
           <w:p>
             <w:pPr>
+              <w:pStyle w:val="Normal"/>
               <w:jc w:val="left"/>
               <w:keepNext/>
               <w:pBdr>
@@ -198,7 +202,7 @@
                 <w:szCs w:val="22"/>
                 <w:color w:val="000000"/>
               </w:rPr>
-              <w:t xml:space="preserve">124 (33.2)</w:t>
+              <w:t xml:space="preserve">135 (33.3)</w:t>
             </w:r>
           </w:p>
         </w:tc>
@@ -228,6 +232,7 @@
           </w:tcPr>
           <w:p>
             <w:pPr>
+              <w:pStyle w:val="Normal"/>
               <w:jc w:val="left"/>
               <w:keepNext/>
               <w:pBdr>
@@ -272,6 +277,7 @@
           </w:tcPr>
           <w:p>
             <w:pPr>
+              <w:pStyle w:val="Normal"/>
               <w:jc w:val="left"/>
               <w:keepNext/>
               <w:pBdr>
@@ -293,7 +299,7 @@
                 <w:szCs w:val="22"/>
                 <w:color w:val="000000"/>
               </w:rPr>
-              <w:t xml:space="preserve">125 (33.5)</w:t>
+              <w:t xml:space="preserve">137 (33.7)</w:t>
             </w:r>
           </w:p>
         </w:tc>
@@ -323,6 +329,7 @@
           </w:tcPr>
           <w:p>
             <w:pPr>
+              <w:pStyle w:val="Normal"/>
               <w:jc w:val="left"/>
               <w:keepNext/>
               <w:pBdr>
@@ -367,6 +374,7 @@
           </w:tcPr>
           <w:p>
             <w:pPr>
+              <w:pStyle w:val="Normal"/>
               <w:jc w:val="left"/>
               <w:keepNext/>
               <w:pBdr>
@@ -388,7 +396,7 @@
                 <w:szCs w:val="22"/>
                 <w:color w:val="000000"/>
               </w:rPr>
-              <w:t xml:space="preserve">124 (33.2)</w:t>
+              <w:t xml:space="preserve">134 (33.0)</w:t>
             </w:r>
           </w:p>
         </w:tc>
@@ -2057,9 +2065,9 @@
 </file>
 
 <file path=customXml/itemProps1.xml><?xml version="1.0" encoding="utf-8"?>
-<ds:datastoreItem xmlns:ds="http://schemas.openxmlformats.org/officeDocument/2006/customXml" ds:itemID="{B5DD9239-1B29-4036-AB31-85DC7FE290D5}"/>
+<ds:datastoreItem xmlns:ds="http://schemas.openxmlformats.org/officeDocument/2006/customXml" ds:itemID="{A67417EB-3CB4-440F-9D8C-61BE0AC1389C}"/>
 </file>
 
 <file path=customXml/itemProps2.xml><?xml version="1.0" encoding="utf-8"?>
-<ds:datastoreItem xmlns:ds="http://schemas.openxmlformats.org/officeDocument/2006/customXml" ds:itemID="{D656C28B-29A3-406A-A7EB-383E12594738}"/>
+<ds:datastoreItem xmlns:ds="http://schemas.openxmlformats.org/officeDocument/2006/customXml" ds:itemID="{0E5AC923-E2D6-4DE4-8D85-BE7F5F47E886}"/>
 </file>
--- a/quarterly_reports/table_6_ft.docx
+++ b/quarterly_reports/table_6_ft.docx
@@ -14,7 +14,6 @@
       </w:tblGrid>
       <w:tr>
         <w:trPr>
-          <w:cantSplit/>
           <w:trHeight w:val="360" w:hRule="auto"/>
           <w:tblHeader/>
         </w:trPr>
@@ -40,7 +39,6 @@
             <w:pPr>
               <w:pStyle w:val="Normal"/>
               <w:jc w:val="left"/>
-              <w:keepNext/>
               <w:pBdr>
                 <w:bottom w:val="none" w:sz="0" w:space="0" w:color="000000"/>
                 <w:top w:val="none" w:sz="0" w:space="0" w:color="000000"/>
@@ -85,7 +83,6 @@
             <w:pPr>
               <w:pStyle w:val="Normal"/>
               <w:jc w:val="left"/>
-              <w:keepNext/>
               <w:pBdr>
                 <w:bottom w:val="none" w:sz="0" w:space="0" w:color="000000"/>
                 <w:top w:val="none" w:sz="0" w:space="0" w:color="000000"/>
@@ -112,7 +109,6 @@
       </w:tr>
       <w:tr>
         <w:trPr>
-          <w:cantSplit/>
           <w:trHeight w:val="360" w:hRule="auto"/>
         </w:trPr>
         body1
@@ -137,7 +133,6 @@
             <w:pPr>
               <w:pStyle w:val="Normal"/>
               <w:jc w:val="left"/>
-              <w:keepNext/>
               <w:pBdr>
                 <w:bottom w:val="none" w:sz="0" w:space="0" w:color="000000"/>
                 <w:top w:val="none" w:sz="0" w:space="0" w:color="000000"/>
@@ -182,7 +177,6 @@
             <w:pPr>
               <w:pStyle w:val="Normal"/>
               <w:jc w:val="left"/>
-              <w:keepNext/>
               <w:pBdr>
                 <w:bottom w:val="none" w:sz="0" w:space="0" w:color="000000"/>
                 <w:top w:val="none" w:sz="0" w:space="0" w:color="000000"/>
@@ -209,7 +203,6 @@
       </w:tr>
       <w:tr>
         <w:trPr>
-          <w:cantSplit/>
           <w:trHeight w:val="360" w:hRule="auto"/>
         </w:trPr>
         body2
@@ -234,7 +227,6 @@
             <w:pPr>
               <w:pStyle w:val="Normal"/>
               <w:jc w:val="left"/>
-              <w:keepNext/>
               <w:pBdr>
                 <w:bottom w:val="none" w:sz="0" w:space="0" w:color="000000"/>
                 <w:top w:val="none" w:sz="0" w:space="0" w:color="000000"/>
@@ -279,7 +271,6 @@
             <w:pPr>
               <w:pStyle w:val="Normal"/>
               <w:jc w:val="left"/>
-              <w:keepNext/>
               <w:pBdr>
                 <w:bottom w:val="none" w:sz="0" w:space="0" w:color="000000"/>
                 <w:top w:val="none" w:sz="0" w:space="0" w:color="000000"/>
@@ -306,7 +297,6 @@
       </w:tr>
       <w:tr>
         <w:trPr>
-          <w:cantSplit/>
           <w:trHeight w:val="360" w:hRule="auto"/>
         </w:trPr>
         body3
@@ -331,7 +321,6 @@
             <w:pPr>
               <w:pStyle w:val="Normal"/>
               <w:jc w:val="left"/>
-              <w:keepNext/>
               <w:pBdr>
                 <w:bottom w:val="none" w:sz="0" w:space="0" w:color="000000"/>
                 <w:top w:val="none" w:sz="0" w:space="0" w:color="000000"/>
@@ -376,7 +365,6 @@
             <w:pPr>
               <w:pStyle w:val="Normal"/>
               <w:jc w:val="left"/>
-              <w:keepNext/>
               <w:pBdr>
                 <w:bottom w:val="none" w:sz="0" w:space="0" w:color="000000"/>
                 <w:top w:val="none" w:sz="0" w:space="0" w:color="000000"/>
@@ -2065,9 +2053,9 @@
 </file>
 
 <file path=customXml/itemProps1.xml><?xml version="1.0" encoding="utf-8"?>
-<ds:datastoreItem xmlns:ds="http://schemas.openxmlformats.org/officeDocument/2006/customXml" ds:itemID="{A67417EB-3CB4-440F-9D8C-61BE0AC1389C}"/>
+<ds:datastoreItem xmlns:ds="http://schemas.openxmlformats.org/officeDocument/2006/customXml" ds:itemID="{8E7C623B-30C7-4B1E-826C-7177C57CA184}"/>
 </file>
 
 <file path=customXml/itemProps2.xml><?xml version="1.0" encoding="utf-8"?>
-<ds:datastoreItem xmlns:ds="http://schemas.openxmlformats.org/officeDocument/2006/customXml" ds:itemID="{0E5AC923-E2D6-4DE4-8D85-BE7F5F47E886}"/>
+<ds:datastoreItem xmlns:ds="http://schemas.openxmlformats.org/officeDocument/2006/customXml" ds:itemID="{9D7FFA7A-4FA2-49C9-A58E-F484653BB8F0}"/>
 </file>